--- a/Exams/MidTermTH.docx
+++ b/Exams/MidTermTH.docx
@@ -961,13 +961,8 @@
           <w:numId w:val="1"/>
         </w:numPr>
       </w:pPr>
-      <w:proofErr w:type="gramStart"/>
-      <w:r>
-        <w:t>Generally speaking, the</w:t>
-      </w:r>
-      <w:proofErr w:type="gramEnd"/>
-      <w:r>
-        <w:t xml:space="preserve"> intention to unit testing is to </w:t>
+      <w:r>
+        <w:t xml:space="preserve">Generally speaking, the intention to unit testing is to </w:t>
       </w:r>
     </w:p>
     <w:p>
@@ -1329,15 +1324,7 @@
         </w:numPr>
       </w:pPr>
       <w:r>
-        <w:t xml:space="preserve">The following database object supports faster searches on tables with </w:t>
-      </w:r>
-      <w:proofErr w:type="gramStart"/>
-      <w:r>
-        <w:t>a large number of</w:t>
-      </w:r>
-      <w:proofErr w:type="gramEnd"/>
-      <w:r>
-        <w:t xml:space="preserve"> rows with many unique values across each row:</w:t>
+        <w:t>The following database object supports faster searches on tables with a large number of rows with many unique values across each row:</w:t>
       </w:r>
     </w:p>
     <w:p>
@@ -1564,224 +1551,235 @@
       <w:pPr>
         <w:pStyle w:val="ListParagraph"/>
         <w:numPr>
-          <w:ilvl w:val="0"/>
+          <w:ilvl w:val="1"/>
           <w:numId w:val="2"/>
         </w:numPr>
       </w:pPr>
       <w:r>
-        <w:t>As a protocol, TCP is at the Network layer of the TCP/IP stack.</w:t>
-      </w:r>
-    </w:p>
-    <w:p>
-      <w:pPr>
-        <w:pStyle w:val="ListParagraph"/>
-        <w:numPr>
-          <w:ilvl w:val="0"/>
-          <w:numId w:val="2"/>
-        </w:numPr>
-      </w:pPr>
-      <w:r>
-        <w:t>A domain name server translates an IP Address (e.g. 127.0.0.1) to a name we recognize.</w:t>
-      </w:r>
-    </w:p>
-    <w:p>
-      <w:pPr>
-        <w:pStyle w:val="ListParagraph"/>
-        <w:numPr>
-          <w:ilvl w:val="0"/>
-          <w:numId w:val="2"/>
-        </w:numPr>
-      </w:pPr>
-      <w:r>
-        <w:t>An IP address and a MAC Address are essentially the same thing.</w:t>
-      </w:r>
-    </w:p>
-    <w:p>
-      <w:pPr>
-        <w:pStyle w:val="ListParagraph"/>
-        <w:numPr>
-          <w:ilvl w:val="0"/>
-          <w:numId w:val="2"/>
-        </w:numPr>
-      </w:pPr>
-      <w:r>
-        <w:t>UDP has less overhead than TCP.</w:t>
-      </w:r>
-    </w:p>
-    <w:p>
-      <w:pPr>
-        <w:pStyle w:val="ListParagraph"/>
-        <w:numPr>
-          <w:ilvl w:val="0"/>
-          <w:numId w:val="2"/>
-        </w:numPr>
-      </w:pPr>
-      <w:r>
-        <w:t>UDP assures delivery of a message.</w:t>
-      </w:r>
-    </w:p>
-    <w:p>
-      <w:pPr>
-        <w:pStyle w:val="ListParagraph"/>
-        <w:numPr>
-          <w:ilvl w:val="0"/>
-          <w:numId w:val="2"/>
-        </w:numPr>
-      </w:pPr>
-      <w:r>
-        <w:t xml:space="preserve">Communication using internet protocols such as TCP and UDP is </w:t>
-      </w:r>
-      <w:proofErr w:type="gramStart"/>
-      <w:r>
-        <w:t>similar to</w:t>
-      </w:r>
-      <w:proofErr w:type="gramEnd"/>
-      <w:r>
-        <w:t xml:space="preserve"> reading a file.   The data always arrives in order as a stream of bytes.</w:t>
-      </w:r>
-    </w:p>
-    <w:p>
-      <w:pPr>
-        <w:pStyle w:val="ListParagraph"/>
-        <w:numPr>
-          <w:ilvl w:val="0"/>
-          <w:numId w:val="2"/>
-        </w:numPr>
-      </w:pPr>
-      <w:r>
-        <w:t>When creating an application that will be a server on the internet, you may choose any port number you prefer.</w:t>
-      </w:r>
-    </w:p>
-    <w:p>
-      <w:pPr>
-        <w:pStyle w:val="ListParagraph"/>
-        <w:numPr>
-          <w:ilvl w:val="0"/>
-          <w:numId w:val="2"/>
-        </w:numPr>
-      </w:pPr>
-      <w:r>
-        <w:t>In SQL, a UNION allows two or more results to be merged as one, even if each result set has different values but with the same number of columns and data types</w:t>
-      </w:r>
-      <w:r>
-        <w:t xml:space="preserve"> in the same order.</w:t>
-      </w:r>
-    </w:p>
-    <w:p>
-      <w:pPr>
-        <w:pStyle w:val="ListParagraph"/>
-        <w:numPr>
-          <w:ilvl w:val="0"/>
-          <w:numId w:val="2"/>
-        </w:numPr>
-      </w:pPr>
-      <w:r>
-        <w:t>An ERD is meant to provide a physical definition of a database.</w:t>
-      </w:r>
-    </w:p>
-    <w:p>
-      <w:pPr>
-        <w:pStyle w:val="ListParagraph"/>
-        <w:numPr>
-          <w:ilvl w:val="0"/>
-          <w:numId w:val="2"/>
-        </w:numPr>
-      </w:pPr>
-      <w:r>
-        <w:t>In SQL Server, the master database is frequently altered directly by users.</w:t>
-      </w:r>
-    </w:p>
-    <w:p>
-      <w:pPr>
-        <w:pStyle w:val="ListParagraph"/>
-        <w:numPr>
-          <w:ilvl w:val="0"/>
-          <w:numId w:val="2"/>
-        </w:numPr>
-      </w:pPr>
-      <w:r>
-        <w:t xml:space="preserve">In SQL Server, a schema name might be considered </w:t>
-      </w:r>
-      <w:proofErr w:type="gramStart"/>
-      <w:r>
-        <w:t>similar to</w:t>
-      </w:r>
-      <w:proofErr w:type="gramEnd"/>
-      <w:r>
-        <w:t xml:space="preserve"> the idea of a namespace.</w:t>
-      </w:r>
-    </w:p>
-    <w:p>
-      <w:pPr>
-        <w:pStyle w:val="ListParagraph"/>
-        <w:numPr>
-          <w:ilvl w:val="0"/>
-          <w:numId w:val="2"/>
-        </w:numPr>
-      </w:pPr>
-      <w:r>
-        <w:t>Indexes will always speed up queries in a database.</w:t>
-      </w:r>
-    </w:p>
-    <w:p>
-      <w:pPr>
-        <w:pStyle w:val="ListParagraph"/>
-        <w:numPr>
-          <w:ilvl w:val="0"/>
-          <w:numId w:val="2"/>
-        </w:numPr>
-      </w:pPr>
-      <w:r>
-        <w:t>Since the internet operates at the speed of electricity, the time it takes to deliver packets (e.g. a ping) is hardly noticeable.</w:t>
-      </w:r>
-    </w:p>
-    <w:p>
-      <w:pPr>
-        <w:pStyle w:val="ListParagraph"/>
-        <w:numPr>
-          <w:ilvl w:val="0"/>
-          <w:numId w:val="2"/>
-        </w:numPr>
-      </w:pPr>
-      <w:r>
-        <w:t>Conceptually, there is very little difference between the logical model and the physical model of data.</w:t>
-      </w:r>
-    </w:p>
-    <w:p>
-      <w:pPr>
-        <w:pStyle w:val="ListParagraph"/>
-        <w:numPr>
-          <w:ilvl w:val="0"/>
-          <w:numId w:val="2"/>
-        </w:numPr>
-      </w:pPr>
-      <w:r>
-        <w:t>Unlike an Access database, client server does not send an entire copy of a database to a client application.</w:t>
-      </w:r>
-    </w:p>
-    <w:p/>
-    <w:p>
-      <w:pPr>
-        <w:pStyle w:val="ListParagraph"/>
-        <w:ind w:left="0"/>
-      </w:pPr>
-      <w:r>
-        <w:t>Short Essay (</w:t>
-      </w:r>
-      <w:r>
-        <w:t>5</w:t>
-      </w:r>
-      <w:r>
-        <w:t xml:space="preserve"> points):  Explain what is meant by a separation of concerns and what are the benefits of considering it.</w:t>
-      </w:r>
-    </w:p>
-    <w:p>
-      <w:pPr>
-        <w:pStyle w:val="ListParagraph"/>
-        <w:ind w:left="0"/>
-      </w:pPr>
+        <w:t xml:space="preserve">False, it’s identified by the port number </w:t>
+      </w:r>
       <w:bookmarkStart w:id="0" w:name="_GoBack"/>
       <w:bookmarkEnd w:id="0"/>
+    </w:p>
+    <w:p>
+      <w:pPr>
+        <w:pStyle w:val="ListParagraph"/>
+        <w:numPr>
+          <w:ilvl w:val="0"/>
+          <w:numId w:val="2"/>
+        </w:numPr>
+      </w:pPr>
+      <w:r>
+        <w:t>As a protocol, TCP is at the Network layer of the TCP/IP stack.</w:t>
+      </w:r>
+    </w:p>
+    <w:p>
+      <w:pPr>
+        <w:pStyle w:val="ListParagraph"/>
+        <w:numPr>
+          <w:ilvl w:val="0"/>
+          <w:numId w:val="2"/>
+        </w:numPr>
+      </w:pPr>
+      <w:r>
+        <w:t>A domain name server translates an IP Address (e.g. 127.0.0.1) to a name we recognize.</w:t>
+      </w:r>
+    </w:p>
+    <w:p>
+      <w:pPr>
+        <w:pStyle w:val="ListParagraph"/>
+        <w:numPr>
+          <w:ilvl w:val="0"/>
+          <w:numId w:val="2"/>
+        </w:numPr>
+      </w:pPr>
+      <w:r>
+        <w:t>An IP address and a MAC Address are essentially the same thing.</w:t>
+      </w:r>
+    </w:p>
+    <w:p>
+      <w:pPr>
+        <w:pStyle w:val="ListParagraph"/>
+        <w:numPr>
+          <w:ilvl w:val="1"/>
+          <w:numId w:val="2"/>
+        </w:numPr>
+      </w:pPr>
+      <w:r>
+        <w:t xml:space="preserve">False, a Mac address is the also known as the physical address. The IP address is the internet protocol used to connect to the internet. </w:t>
+      </w:r>
+    </w:p>
+    <w:p>
+      <w:pPr>
+        <w:pStyle w:val="ListParagraph"/>
+        <w:numPr>
+          <w:ilvl w:val="0"/>
+          <w:numId w:val="2"/>
+        </w:numPr>
+      </w:pPr>
+      <w:r>
+        <w:t>UDP has less overhead than TCP.</w:t>
+      </w:r>
+    </w:p>
+    <w:p>
+      <w:pPr>
+        <w:pStyle w:val="ListParagraph"/>
+        <w:numPr>
+          <w:ilvl w:val="0"/>
+          <w:numId w:val="2"/>
+        </w:numPr>
+      </w:pPr>
+      <w:r>
+        <w:t>UDP assures delivery of a message.</w:t>
+      </w:r>
+    </w:p>
+    <w:p>
+      <w:pPr>
+        <w:pStyle w:val="ListParagraph"/>
+        <w:numPr>
+          <w:ilvl w:val="0"/>
+          <w:numId w:val="2"/>
+        </w:numPr>
+      </w:pPr>
+      <w:r>
+        <w:t>Communication using internet protocols such as TCP and UDP is similar to</w:t>
+      </w:r>
+      <w:r>
+        <w:t xml:space="preserve"> reading a file.   The data always arrives in order as a stream of bytes.</w:t>
+      </w:r>
+    </w:p>
+    <w:p>
+      <w:pPr>
+        <w:pStyle w:val="ListParagraph"/>
+        <w:numPr>
+          <w:ilvl w:val="0"/>
+          <w:numId w:val="2"/>
+        </w:numPr>
+      </w:pPr>
+      <w:r>
+        <w:t>When creating an application that will be a server on the internet, you may choose any port number you prefer.</w:t>
+      </w:r>
+    </w:p>
+    <w:p>
+      <w:pPr>
+        <w:pStyle w:val="ListParagraph"/>
+        <w:numPr>
+          <w:ilvl w:val="0"/>
+          <w:numId w:val="2"/>
+        </w:numPr>
+      </w:pPr>
+      <w:r>
+        <w:t>In SQL, a UNION allows two or more results to be merged as one, even if each result set has different values but with the same number of columns and data types</w:t>
+      </w:r>
+      <w:r>
+        <w:t xml:space="preserve"> in the same order.</w:t>
+      </w:r>
+    </w:p>
+    <w:p>
+      <w:pPr>
+        <w:pStyle w:val="ListParagraph"/>
+        <w:numPr>
+          <w:ilvl w:val="0"/>
+          <w:numId w:val="2"/>
+        </w:numPr>
+      </w:pPr>
+      <w:r>
+        <w:t>An ERD is meant to provide a physical definition of a database.</w:t>
+      </w:r>
+    </w:p>
+    <w:p>
+      <w:pPr>
+        <w:pStyle w:val="ListParagraph"/>
+        <w:numPr>
+          <w:ilvl w:val="0"/>
+          <w:numId w:val="2"/>
+        </w:numPr>
+      </w:pPr>
+      <w:r>
+        <w:t>In SQL Server, the master database is frequently altered directly by users.</w:t>
+      </w:r>
+    </w:p>
+    <w:p>
+      <w:pPr>
+        <w:pStyle w:val="ListParagraph"/>
+        <w:numPr>
+          <w:ilvl w:val="0"/>
+          <w:numId w:val="2"/>
+        </w:numPr>
+      </w:pPr>
+      <w:r>
+        <w:t>In SQL Server, a schema name might be considered similar to the idea of a namespace.</w:t>
+      </w:r>
+    </w:p>
+    <w:p>
+      <w:pPr>
+        <w:pStyle w:val="ListParagraph"/>
+        <w:numPr>
+          <w:ilvl w:val="0"/>
+          <w:numId w:val="2"/>
+        </w:numPr>
+      </w:pPr>
+      <w:r>
+        <w:t>Indexes will always speed up queries in a database.</w:t>
+      </w:r>
+    </w:p>
+    <w:p>
+      <w:pPr>
+        <w:pStyle w:val="ListParagraph"/>
+        <w:numPr>
+          <w:ilvl w:val="0"/>
+          <w:numId w:val="2"/>
+        </w:numPr>
+      </w:pPr>
+      <w:r>
+        <w:t>Since the internet operates at the speed of electricity, the time it takes to deliver packets (e.g. a ping) is hardly noticeable.</w:t>
+      </w:r>
+    </w:p>
+    <w:p>
+      <w:pPr>
+        <w:pStyle w:val="ListParagraph"/>
+        <w:numPr>
+          <w:ilvl w:val="0"/>
+          <w:numId w:val="2"/>
+        </w:numPr>
+      </w:pPr>
+      <w:r>
+        <w:t>Conceptually, there is very little difference between the logical model and the physical model of data.</w:t>
+      </w:r>
+    </w:p>
+    <w:p>
+      <w:pPr>
+        <w:pStyle w:val="ListParagraph"/>
+        <w:numPr>
+          <w:ilvl w:val="0"/>
+          <w:numId w:val="2"/>
+        </w:numPr>
+      </w:pPr>
+      <w:r>
+        <w:t>Unlike an Access database, client server does not send an entire copy of a database to a client application.</w:t>
+      </w:r>
+    </w:p>
+    <w:p/>
+    <w:p>
+      <w:pPr>
+        <w:pStyle w:val="ListParagraph"/>
+        <w:ind w:left="0"/>
+      </w:pPr>
+      <w:r>
+        <w:t>Short Essay (</w:t>
+      </w:r>
+      <w:r>
+        <w:t>5</w:t>
+      </w:r>
+      <w:r>
+        <w:t xml:space="preserve"> points):  Explain what is meant by a separation of concerns and what are the benefits of considering it.</w:t>
+      </w:r>
+    </w:p>
+    <w:p>
+      <w:pPr>
+        <w:pStyle w:val="ListParagraph"/>
+        <w:ind w:left="0"/>
+      </w:pPr>
     </w:p>
     <w:p>
       <w:pPr>

--- a/Exams/MidTermTH.docx
+++ b/Exams/MidTermTH.docx
@@ -68,6 +68,9 @@
       <w:r>
         <w:t>People</w:t>
       </w:r>
+      <w:r>
+        <w:t xml:space="preserve"> -</w:t>
+      </w:r>
     </w:p>
     <w:p>
       <w:pPr>
@@ -80,6 +83,9 @@
       <w:r>
         <w:t>Data</w:t>
       </w:r>
+      <w:r>
+        <w:t xml:space="preserve"> -</w:t>
+      </w:r>
     </w:p>
     <w:p>
       <w:pPr>
@@ -92,6 +98,9 @@
       <w:r>
         <w:t>Hardware</w:t>
       </w:r>
+      <w:r>
+        <w:t xml:space="preserve"> -</w:t>
+      </w:r>
     </w:p>
     <w:p>
       <w:pPr>
@@ -146,6 +155,9 @@
       <w:r>
         <w:t>A file ending with .exe</w:t>
       </w:r>
+      <w:r>
+        <w:t xml:space="preserve"> -</w:t>
+      </w:r>
     </w:p>
     <w:p>
       <w:pPr>
@@ -163,6 +175,9 @@
         <w:t>dll</w:t>
       </w:r>
       <w:proofErr w:type="spellEnd"/>
+      <w:r>
+        <w:t xml:space="preserve"> -</w:t>
+      </w:r>
     </w:p>
     <w:p>
       <w:pPr>
@@ -210,6 +225,9 @@
       <w:r>
         <w:t>All non-key columns depend on the primary key</w:t>
       </w:r>
+      <w:r>
+        <w:t xml:space="preserve"> -</w:t>
+      </w:r>
     </w:p>
     <w:p>
       <w:pPr>
@@ -276,6 +294,9 @@
       <w:r>
         <w:t>Database table</w:t>
       </w:r>
+      <w:r>
+        <w:t xml:space="preserve"> -</w:t>
+      </w:r>
     </w:p>
     <w:p>
       <w:pPr>
@@ -288,6 +309,9 @@
       <w:r>
         <w:t>Namespace in .Net</w:t>
       </w:r>
+      <w:r>
+        <w:t xml:space="preserve"> </w:t>
+      </w:r>
     </w:p>
     <w:p>
       <w:pPr>
@@ -300,6 +324,9 @@
       <w:r>
         <w:t>Query in SQL</w:t>
       </w:r>
+      <w:r>
+        <w:t xml:space="preserve"> </w:t>
+      </w:r>
     </w:p>
     <w:p>
       <w:pPr>
@@ -354,6 +381,9 @@
       <w:r>
         <w:t>Ease of copying from one system to another</w:t>
       </w:r>
+      <w:r>
+        <w:t xml:space="preserve"> -</w:t>
+      </w:r>
     </w:p>
     <w:p>
       <w:pPr>
@@ -459,6 +489,9 @@
       <w:r>
         <w:t>event driven programming</w:t>
       </w:r>
+      <w:r>
+        <w:t xml:space="preserve"> - </w:t>
+      </w:r>
     </w:p>
     <w:p>
       <w:r>
@@ -533,6 +566,9 @@
       <w:r>
         <w:t>Dictionary&lt;&gt;</w:t>
       </w:r>
+      <w:r>
+        <w:t xml:space="preserve"> -</w:t>
+      </w:r>
     </w:p>
     <w:p>
       <w:pPr>
@@ -569,6 +605,9 @@
       <w:r>
         <w:t>List&lt;&gt;</w:t>
       </w:r>
+      <w:r>
+        <w:t xml:space="preserve"> -</w:t>
+      </w:r>
     </w:p>
     <w:p>
       <w:pPr>
@@ -671,6 +710,9 @@
       <w:r>
         <w:t>Perform the FROM clause</w:t>
       </w:r>
+      <w:r>
+        <w:t xml:space="preserve"> -</w:t>
+      </w:r>
     </w:p>
     <w:p>
       <w:pPr>
@@ -707,6 +749,9 @@
       <w:r>
         <w:t>Stack</w:t>
       </w:r>
+      <w:r>
+        <w:t xml:space="preserve"> - </w:t>
+      </w:r>
     </w:p>
     <w:p>
       <w:pPr>
@@ -797,6 +842,9 @@
       <w:r>
         <w:t>CLR</w:t>
       </w:r>
+      <w:r>
+        <w:t xml:space="preserve"> -</w:t>
+      </w:r>
     </w:p>
     <w:p>
       <w:pPr>
@@ -839,6 +887,9 @@
       <w:r>
         <w:t>Machine language</w:t>
       </w:r>
+      <w:r>
+        <w:t xml:space="preserve"> </w:t>
+      </w:r>
     </w:p>
     <w:p>
       <w:pPr>
@@ -851,6 +902,9 @@
       <w:r>
         <w:t>Intermediate Language</w:t>
       </w:r>
+      <w:r>
+        <w:t xml:space="preserve"> -</w:t>
+      </w:r>
     </w:p>
     <w:p>
       <w:pPr>
@@ -905,6 +959,9 @@
       <w:r>
         <w:t>Identify a record in a database</w:t>
       </w:r>
+      <w:r>
+        <w:t xml:space="preserve"> </w:t>
+      </w:r>
     </w:p>
     <w:p>
       <w:pPr>
@@ -917,6 +974,9 @@
       <w:r>
         <w:t>Encrypt data</w:t>
       </w:r>
+      <w:r>
+        <w:t xml:space="preserve"> -</w:t>
+      </w:r>
     </w:p>
     <w:p>
       <w:pPr>
@@ -988,6 +1048,9 @@
       <w:r>
         <w:t>design first and then write code.</w:t>
       </w:r>
+      <w:r>
+        <w:t xml:space="preserve"> -</w:t>
+      </w:r>
     </w:p>
     <w:p>
       <w:pPr>
@@ -1051,6 +1114,9 @@
       <w:r>
         <w:t>measure how frequently a table is used.</w:t>
       </w:r>
+      <w:r>
+        <w:t xml:space="preserve"> -</w:t>
+      </w:r>
     </w:p>
     <w:p>
       <w:pPr>
@@ -1087,6 +1153,9 @@
       <w:r>
         <w:t>determine data types in a table.</w:t>
       </w:r>
+      <w:r>
+        <w:t xml:space="preserve"> -</w:t>
+      </w:r>
     </w:p>
     <w:p>
       <w:pPr>
@@ -1135,6 +1204,9 @@
       <w:r>
         <w:t xml:space="preserve"> likely it can be automated.</w:t>
       </w:r>
+      <w:r>
+        <w:t xml:space="preserve"> -</w:t>
+      </w:r>
     </w:p>
     <w:p>
       <w:pPr>
@@ -1147,6 +1219,9 @@
       <w:r>
         <w:t>A strategic decision is aided by historical data.</w:t>
       </w:r>
+      <w:r>
+        <w:t xml:space="preserve"> - </w:t>
+      </w:r>
     </w:p>
     <w:p>
       <w:pPr>
@@ -1159,6 +1234,9 @@
       <w:r>
         <w:t>Generally, many day-to-day routine decisions based on well -defined formulas can be automated.</w:t>
       </w:r>
+      <w:r>
+        <w:t xml:space="preserve"> -</w:t>
+      </w:r>
     </w:p>
     <w:p>
       <w:pPr>
@@ -1207,6 +1285,9 @@
       <w:r>
         <w:t>All data types are objects to include “primitives” such as integers.</w:t>
       </w:r>
+      <w:r>
+        <w:t xml:space="preserve"> -</w:t>
+      </w:r>
     </w:p>
     <w:p>
       <w:pPr>
@@ -1219,6 +1300,9 @@
       <w:r>
         <w:t>Data types of integer and char are not objects.</w:t>
       </w:r>
+      <w:r>
+        <w:t xml:space="preserve"> -</w:t>
+      </w:r>
     </w:p>
     <w:p>
       <w:pPr>
@@ -1279,6 +1363,9 @@
       <w:r>
         <w:t>Socket</w:t>
       </w:r>
+      <w:r>
+        <w:t xml:space="preserve"> -</w:t>
+      </w:r>
     </w:p>
     <w:p>
       <w:pPr>
@@ -1362,6 +1449,9 @@
       <w:r>
         <w:t>Index</w:t>
       </w:r>
+      <w:r>
+        <w:t xml:space="preserve"> -</w:t>
+      </w:r>
     </w:p>
     <w:p>
       <w:pPr>
@@ -1416,6 +1506,9 @@
       <w:r>
         <w:t>the unit test is a separate project that creates an executable file ending in .exe.</w:t>
       </w:r>
+      <w:r>
+        <w:t xml:space="preserve"> -</w:t>
+      </w:r>
     </w:p>
     <w:p>
       <w:pPr>
@@ -1427,6 +1520,9 @@
       </w:pPr>
       <w:r>
         <w:t>the unit test project must have a reference set to the project being tested.</w:t>
+      </w:r>
+      <w:r>
+        <w:t xml:space="preserve"> -</w:t>
       </w:r>
     </w:p>
     <w:p>
@@ -1488,7 +1584,10 @@
         </w:numPr>
       </w:pPr>
       <w:r>
-        <w:t xml:space="preserve">False, because it takes time to understand a framework. </w:t>
+        <w:t xml:space="preserve">False, because it takes </w:t>
+      </w:r>
+      <w:r>
+        <w:t>time to understand a framework and it’s an organizational commitment.</w:t>
       </w:r>
     </w:p>
     <w:p>
@@ -1551,247 +1650,389 @@
       <w:pPr>
         <w:pStyle w:val="ListParagraph"/>
         <w:numPr>
-          <w:ilvl w:val="1"/>
+          <w:ilvl w:val="0"/>
           <w:numId w:val="2"/>
         </w:numPr>
       </w:pPr>
       <w:r>
-        <w:t xml:space="preserve">False, it’s identified by the port number </w:t>
+        <w:t>As a protocol, TCP is at the Network layer of the TCP/IP stack.</w:t>
+      </w:r>
+    </w:p>
+    <w:p>
+      <w:pPr>
+        <w:pStyle w:val="ListParagraph"/>
+        <w:numPr>
+          <w:ilvl w:val="1"/>
+          <w:numId w:val="2"/>
+        </w:numPr>
+      </w:pPr>
+      <w:r>
+        <w:t>TCP is at the transport layer</w:t>
+      </w:r>
+    </w:p>
+    <w:p>
+      <w:pPr>
+        <w:pStyle w:val="ListParagraph"/>
+        <w:numPr>
+          <w:ilvl w:val="0"/>
+          <w:numId w:val="2"/>
+        </w:numPr>
+      </w:pPr>
+      <w:r>
+        <w:t>A domain name server translates an IP Address (e.g. 127.0.0.1) to a name we recognize.</w:t>
+      </w:r>
+    </w:p>
+    <w:p>
+      <w:pPr>
+        <w:pStyle w:val="ListParagraph"/>
+        <w:numPr>
+          <w:ilvl w:val="0"/>
+          <w:numId w:val="2"/>
+        </w:numPr>
+      </w:pPr>
+      <w:r>
+        <w:t>An IP address and a MAC Address are essentially the same thing.</w:t>
+      </w:r>
+    </w:p>
+    <w:p>
+      <w:pPr>
+        <w:pStyle w:val="ListParagraph"/>
+        <w:numPr>
+          <w:ilvl w:val="1"/>
+          <w:numId w:val="2"/>
+        </w:numPr>
+      </w:pPr>
+      <w:r>
+        <w:t>False, a Mac address is the also known as the ph</w:t>
+      </w:r>
+      <w:r>
+        <w:t>ysical address, that identifies the hardware of the device.</w:t>
+      </w:r>
+    </w:p>
+    <w:p>
+      <w:pPr>
+        <w:pStyle w:val="ListParagraph"/>
+        <w:numPr>
+          <w:ilvl w:val="0"/>
+          <w:numId w:val="2"/>
+        </w:numPr>
+      </w:pPr>
+      <w:r>
+        <w:t>UDP has less overhead than TCP.</w:t>
+      </w:r>
+    </w:p>
+    <w:p>
+      <w:pPr>
+        <w:pStyle w:val="ListParagraph"/>
+        <w:numPr>
+          <w:ilvl w:val="0"/>
+          <w:numId w:val="2"/>
+        </w:numPr>
+      </w:pPr>
+      <w:r>
+        <w:t>UDP assures delivery of a message.</w:t>
+      </w:r>
+    </w:p>
+    <w:p>
+      <w:pPr>
+        <w:pStyle w:val="ListParagraph"/>
+        <w:numPr>
+          <w:ilvl w:val="1"/>
+          <w:numId w:val="2"/>
+        </w:numPr>
+      </w:pPr>
+      <w:r>
+        <w:t>False, there is no guarantee of the package while TCP does.</w:t>
+      </w:r>
+    </w:p>
+    <w:p>
+      <w:pPr>
+        <w:pStyle w:val="ListParagraph"/>
+        <w:numPr>
+          <w:ilvl w:val="0"/>
+          <w:numId w:val="2"/>
+        </w:numPr>
+      </w:pPr>
+      <w:r>
+        <w:t>Communication using internet protocols such as TCP and UDP is similar to</w:t>
+      </w:r>
+      <w:r>
+        <w:t xml:space="preserve"> reading a file.   The data always arrives in order as a stream of bytes.</w:t>
+      </w:r>
+    </w:p>
+    <w:p>
+      <w:pPr>
+        <w:pStyle w:val="ListParagraph"/>
+        <w:numPr>
+          <w:ilvl w:val="0"/>
+          <w:numId w:val="2"/>
+        </w:numPr>
+      </w:pPr>
+      <w:r>
+        <w:t>When creating an application that will be a server on the internet, you may choose any port number you prefer.</w:t>
+      </w:r>
+    </w:p>
+    <w:p>
+      <w:pPr>
+        <w:pStyle w:val="ListParagraph"/>
+        <w:numPr>
+          <w:ilvl w:val="1"/>
+          <w:numId w:val="2"/>
+        </w:numPr>
+      </w:pPr>
+      <w:r>
+        <w:t xml:space="preserve">There are certain ports designated for certain port </w:t>
+      </w:r>
+    </w:p>
+    <w:p>
+      <w:pPr>
+        <w:pStyle w:val="ListParagraph"/>
+        <w:numPr>
+          <w:ilvl w:val="0"/>
+          <w:numId w:val="2"/>
+        </w:numPr>
+      </w:pPr>
+      <w:r>
+        <w:t>In SQL, a UNION allows two or more results to be merged as one, even if each result set has different values but with the same number of columns and data types</w:t>
+      </w:r>
+      <w:r>
+        <w:t xml:space="preserve"> in the same order.</w:t>
+      </w:r>
+    </w:p>
+    <w:p>
+      <w:pPr>
+        <w:pStyle w:val="ListParagraph"/>
+        <w:numPr>
+          <w:ilvl w:val="0"/>
+          <w:numId w:val="2"/>
+        </w:numPr>
+      </w:pPr>
+      <w:r>
+        <w:t>An ERD is meant to provide a physical definition of a database.</w:t>
+      </w:r>
+    </w:p>
+    <w:p>
+      <w:pPr>
+        <w:pStyle w:val="ListParagraph"/>
+        <w:numPr>
+          <w:ilvl w:val="1"/>
+          <w:numId w:val="2"/>
+        </w:numPr>
+      </w:pPr>
+      <w:r>
+        <w:t>A ERD shows the relationship between tables in a database</w:t>
+      </w:r>
+    </w:p>
+    <w:p>
+      <w:pPr>
+        <w:pStyle w:val="ListParagraph"/>
+        <w:numPr>
+          <w:ilvl w:val="0"/>
+          <w:numId w:val="2"/>
+        </w:numPr>
+      </w:pPr>
+      <w:r>
+        <w:t>In SQL Server, the master database is frequently altered directly by users.</w:t>
+      </w:r>
+    </w:p>
+    <w:p>
+      <w:pPr>
+        <w:pStyle w:val="ListParagraph"/>
+        <w:numPr>
+          <w:ilvl w:val="1"/>
+          <w:numId w:val="2"/>
+        </w:numPr>
+      </w:pPr>
+      <w:r>
+        <w:t xml:space="preserve">False, you should never alter the master. It contains </w:t>
+      </w:r>
+      <w:proofErr w:type="spellStart"/>
+      <w:r>
+        <w:t>dbs</w:t>
+      </w:r>
+      <w:proofErr w:type="spellEnd"/>
+      <w:r>
+        <w:t xml:space="preserve"> of </w:t>
+      </w:r>
+      <w:proofErr w:type="spellStart"/>
+      <w:r>
+        <w:t>dbs</w:t>
+      </w:r>
+      <w:proofErr w:type="spellEnd"/>
+      <w:r>
+        <w:t xml:space="preserve">  </w:t>
+      </w:r>
+    </w:p>
+    <w:p>
+      <w:pPr>
+        <w:pStyle w:val="ListParagraph"/>
+        <w:numPr>
+          <w:ilvl w:val="0"/>
+          <w:numId w:val="2"/>
+        </w:numPr>
+      </w:pPr>
+      <w:r>
+        <w:t>In SQL Server, a schema name might be considered similar to the idea of a namespace.</w:t>
+      </w:r>
+    </w:p>
+    <w:p>
+      <w:pPr>
+        <w:pStyle w:val="ListParagraph"/>
+        <w:numPr>
+          <w:ilvl w:val="0"/>
+          <w:numId w:val="2"/>
+        </w:numPr>
+      </w:pPr>
+      <w:r>
+        <w:t>Indexes will always speed up queries in a database.</w:t>
+      </w:r>
+    </w:p>
+    <w:p>
+      <w:pPr>
+        <w:pStyle w:val="ListParagraph"/>
+        <w:numPr>
+          <w:ilvl w:val="1"/>
+          <w:numId w:val="2"/>
+        </w:numPr>
+      </w:pPr>
+      <w:r>
+        <w:t xml:space="preserve">False, they usually do but there can be bad indexes. </w:t>
+      </w:r>
+    </w:p>
+    <w:p>
+      <w:pPr>
+        <w:pStyle w:val="ListParagraph"/>
+        <w:numPr>
+          <w:ilvl w:val="0"/>
+          <w:numId w:val="2"/>
+        </w:numPr>
+      </w:pPr>
+      <w:r>
+        <w:t>Since the internet operates at the speed of electricity, the time it takes to deliver packets (e.g. a ping) is hardly noticeable.</w:t>
+      </w:r>
+    </w:p>
+    <w:p>
+      <w:pPr>
+        <w:pStyle w:val="ListParagraph"/>
+        <w:numPr>
+          <w:ilvl w:val="1"/>
+          <w:numId w:val="2"/>
+        </w:numPr>
+      </w:pPr>
+      <w:r>
+        <w:t xml:space="preserve">False, if a server is flooded by more than it can handle, receiving packages can slow it down more. </w:t>
+      </w:r>
+      <w:proofErr w:type="gramStart"/>
+      <w:r>
+        <w:t>Also</w:t>
+      </w:r>
+      <w:proofErr w:type="gramEnd"/>
+      <w:r>
+        <w:t xml:space="preserve"> large packages can take longer time.</w:t>
+      </w:r>
+    </w:p>
+    <w:p>
+      <w:pPr>
+        <w:pStyle w:val="ListParagraph"/>
+        <w:numPr>
+          <w:ilvl w:val="0"/>
+          <w:numId w:val="2"/>
+        </w:numPr>
+      </w:pPr>
+      <w:r>
+        <w:t>Conceptually, there is very little difference between the logical model and the physical model of data.</w:t>
+      </w:r>
+    </w:p>
+    <w:p>
+      <w:pPr>
+        <w:pStyle w:val="ListParagraph"/>
+        <w:numPr>
+          <w:ilvl w:val="1"/>
+          <w:numId w:val="2"/>
+        </w:numPr>
+      </w:pPr>
+      <w:r>
+        <w:t>False, you basically are taking the logical model into the physical model</w:t>
+      </w:r>
+    </w:p>
+    <w:p>
+      <w:pPr>
+        <w:pStyle w:val="ListParagraph"/>
+        <w:numPr>
+          <w:ilvl w:val="0"/>
+          <w:numId w:val="2"/>
+        </w:numPr>
+      </w:pPr>
+      <w:r>
+        <w:t>Unlike an Access database, client server does not send an entire copy of a database to a client application.</w:t>
+      </w:r>
+    </w:p>
+    <w:p>
+      <w:pPr>
+        <w:pStyle w:val="ListParagraph"/>
+        <w:numPr>
+          <w:ilvl w:val="1"/>
+          <w:numId w:val="2"/>
+        </w:numPr>
+      </w:pPr>
+      <w:r>
+        <w:t xml:space="preserve">False, with the pubs database. We pull a copy of the data base to our local drive and edit from there instead of editing it on the server. That way we don’t affect the server or make changes to it. </w:t>
+      </w:r>
+    </w:p>
+    <w:p>
+      <w:pPr>
+        <w:pStyle w:val="ListParagraph"/>
+        <w:numPr>
+          <w:ilvl w:val="1"/>
+          <w:numId w:val="2"/>
+        </w:numPr>
+      </w:pPr>
+    </w:p>
+    <w:p/>
+    <w:p>
+      <w:pPr>
+        <w:pStyle w:val="ListParagraph"/>
+        <w:ind w:left="0"/>
+      </w:pPr>
+      <w:r>
+        <w:lastRenderedPageBreak/>
+        <w:t>Short Essay (</w:t>
+      </w:r>
+      <w:r>
+        <w:t>5</w:t>
+      </w:r>
+      <w:r>
+        <w:t xml:space="preserve"> points):  Explain what is meant by a separation of concerns and what are the benefits of considering it.</w:t>
+      </w:r>
+    </w:p>
+    <w:p>
+      <w:pPr>
+        <w:pStyle w:val="ListParagraph"/>
+        <w:numPr>
+          <w:ilvl w:val="0"/>
+          <w:numId w:val="3"/>
+        </w:numPr>
+      </w:pPr>
+      <w:r>
+        <w:t xml:space="preserve">Separation of concern is when you design things independent of others works. This allows for easier isolation of bugs and issues, but at the same time developing more manageable system that is more accountable on its own. </w:t>
+      </w:r>
+    </w:p>
+    <w:p>
+      <w:pPr>
+        <w:pStyle w:val="ListParagraph"/>
+        <w:numPr>
+          <w:ilvl w:val="0"/>
+          <w:numId w:val="3"/>
+        </w:numPr>
+      </w:pPr>
+      <w:r>
+        <w:t xml:space="preserve">One benefit is if one system breaks, it does not break the entire system. </w:t>
       </w:r>
       <w:bookmarkStart w:id="0" w:name="_GoBack"/>
       <w:bookmarkEnd w:id="0"/>
-    </w:p>
-    <w:p>
-      <w:pPr>
-        <w:pStyle w:val="ListParagraph"/>
-        <w:numPr>
-          <w:ilvl w:val="0"/>
-          <w:numId w:val="2"/>
-        </w:numPr>
-      </w:pPr>
-      <w:r>
-        <w:t>As a protocol, TCP is at the Network layer of the TCP/IP stack.</w:t>
-      </w:r>
-    </w:p>
-    <w:p>
-      <w:pPr>
-        <w:pStyle w:val="ListParagraph"/>
-        <w:numPr>
-          <w:ilvl w:val="0"/>
-          <w:numId w:val="2"/>
-        </w:numPr>
-      </w:pPr>
-      <w:r>
-        <w:t>A domain name server translates an IP Address (e.g. 127.0.0.1) to a name we recognize.</w:t>
-      </w:r>
-    </w:p>
-    <w:p>
-      <w:pPr>
-        <w:pStyle w:val="ListParagraph"/>
-        <w:numPr>
-          <w:ilvl w:val="0"/>
-          <w:numId w:val="2"/>
-        </w:numPr>
-      </w:pPr>
-      <w:r>
-        <w:t>An IP address and a MAC Address are essentially the same thing.</w:t>
-      </w:r>
-    </w:p>
-    <w:p>
-      <w:pPr>
-        <w:pStyle w:val="ListParagraph"/>
-        <w:numPr>
-          <w:ilvl w:val="1"/>
-          <w:numId w:val="2"/>
-        </w:numPr>
-      </w:pPr>
-      <w:r>
-        <w:t xml:space="preserve">False, a Mac address is the also known as the physical address. The IP address is the internet protocol used to connect to the internet. </w:t>
-      </w:r>
-    </w:p>
-    <w:p>
-      <w:pPr>
-        <w:pStyle w:val="ListParagraph"/>
-        <w:numPr>
-          <w:ilvl w:val="0"/>
-          <w:numId w:val="2"/>
-        </w:numPr>
-      </w:pPr>
-      <w:r>
-        <w:t>UDP has less overhead than TCP.</w:t>
-      </w:r>
-    </w:p>
-    <w:p>
-      <w:pPr>
-        <w:pStyle w:val="ListParagraph"/>
-        <w:numPr>
-          <w:ilvl w:val="0"/>
-          <w:numId w:val="2"/>
-        </w:numPr>
-      </w:pPr>
-      <w:r>
-        <w:t>UDP assures delivery of a message.</w:t>
-      </w:r>
-    </w:p>
-    <w:p>
-      <w:pPr>
-        <w:pStyle w:val="ListParagraph"/>
-        <w:numPr>
-          <w:ilvl w:val="0"/>
-          <w:numId w:val="2"/>
-        </w:numPr>
-      </w:pPr>
-      <w:r>
-        <w:t>Communication using internet protocols such as TCP and UDP is similar to</w:t>
-      </w:r>
-      <w:r>
-        <w:t xml:space="preserve"> reading a file.   The data always arrives in order as a stream of bytes.</w:t>
-      </w:r>
-    </w:p>
-    <w:p>
-      <w:pPr>
-        <w:pStyle w:val="ListParagraph"/>
-        <w:numPr>
-          <w:ilvl w:val="0"/>
-          <w:numId w:val="2"/>
-        </w:numPr>
-      </w:pPr>
-      <w:r>
-        <w:t>When creating an application that will be a server on the internet, you may choose any port number you prefer.</w:t>
-      </w:r>
-    </w:p>
-    <w:p>
-      <w:pPr>
-        <w:pStyle w:val="ListParagraph"/>
-        <w:numPr>
-          <w:ilvl w:val="0"/>
-          <w:numId w:val="2"/>
-        </w:numPr>
-      </w:pPr>
-      <w:r>
-        <w:t>In SQL, a UNION allows two or more results to be merged as one, even if each result set has different values but with the same number of columns and data types</w:t>
-      </w:r>
-      <w:r>
-        <w:t xml:space="preserve"> in the same order.</w:t>
-      </w:r>
-    </w:p>
-    <w:p>
-      <w:pPr>
-        <w:pStyle w:val="ListParagraph"/>
-        <w:numPr>
-          <w:ilvl w:val="0"/>
-          <w:numId w:val="2"/>
-        </w:numPr>
-      </w:pPr>
-      <w:r>
-        <w:t>An ERD is meant to provide a physical definition of a database.</w:t>
-      </w:r>
-    </w:p>
-    <w:p>
-      <w:pPr>
-        <w:pStyle w:val="ListParagraph"/>
-        <w:numPr>
-          <w:ilvl w:val="0"/>
-          <w:numId w:val="2"/>
-        </w:numPr>
-      </w:pPr>
-      <w:r>
-        <w:t>In SQL Server, the master database is frequently altered directly by users.</w:t>
-      </w:r>
-    </w:p>
-    <w:p>
-      <w:pPr>
-        <w:pStyle w:val="ListParagraph"/>
-        <w:numPr>
-          <w:ilvl w:val="0"/>
-          <w:numId w:val="2"/>
-        </w:numPr>
-      </w:pPr>
-      <w:r>
-        <w:t>In SQL Server, a schema name might be considered similar to the idea of a namespace.</w:t>
-      </w:r>
-    </w:p>
-    <w:p>
-      <w:pPr>
-        <w:pStyle w:val="ListParagraph"/>
-        <w:numPr>
-          <w:ilvl w:val="0"/>
-          <w:numId w:val="2"/>
-        </w:numPr>
-      </w:pPr>
-      <w:r>
-        <w:t>Indexes will always speed up queries in a database.</w:t>
-      </w:r>
-    </w:p>
-    <w:p>
-      <w:pPr>
-        <w:pStyle w:val="ListParagraph"/>
-        <w:numPr>
-          <w:ilvl w:val="0"/>
-          <w:numId w:val="2"/>
-        </w:numPr>
-      </w:pPr>
-      <w:r>
-        <w:t>Since the internet operates at the speed of electricity, the time it takes to deliver packets (e.g. a ping) is hardly noticeable.</w:t>
-      </w:r>
-    </w:p>
-    <w:p>
-      <w:pPr>
-        <w:pStyle w:val="ListParagraph"/>
-        <w:numPr>
-          <w:ilvl w:val="0"/>
-          <w:numId w:val="2"/>
-        </w:numPr>
-      </w:pPr>
-      <w:r>
-        <w:t>Conceptually, there is very little difference between the logical model and the physical model of data.</w:t>
-      </w:r>
-    </w:p>
-    <w:p>
-      <w:pPr>
-        <w:pStyle w:val="ListParagraph"/>
-        <w:numPr>
-          <w:ilvl w:val="0"/>
-          <w:numId w:val="2"/>
-        </w:numPr>
-      </w:pPr>
-      <w:r>
-        <w:t>Unlike an Access database, client server does not send an entire copy of a database to a client application.</w:t>
-      </w:r>
-    </w:p>
-    <w:p/>
-    <w:p>
-      <w:pPr>
-        <w:pStyle w:val="ListParagraph"/>
-        <w:ind w:left="0"/>
-      </w:pPr>
-      <w:r>
-        <w:t>Short Essay (</w:t>
-      </w:r>
-      <w:r>
-        <w:t>5</w:t>
-      </w:r>
-      <w:r>
-        <w:t xml:space="preserve"> points):  Explain what is meant by a separation of concerns and what are the benefits of considering it.</w:t>
-      </w:r>
-    </w:p>
-    <w:p>
-      <w:pPr>
-        <w:pStyle w:val="ListParagraph"/>
-        <w:ind w:left="0"/>
-      </w:pPr>
-    </w:p>
-    <w:p>
-      <w:pPr>
-        <w:pStyle w:val="ListParagraph"/>
-        <w:ind w:left="0"/>
-      </w:pPr>
-    </w:p>
-    <w:p>
-      <w:pPr>
-        <w:pStyle w:val="ListParagraph"/>
-        <w:ind w:left="0"/>
-      </w:pPr>
+      <w:r>
+        <w:t xml:space="preserve"> </w:t>
+      </w:r>
     </w:p>
     <w:p>
       <w:pPr>
@@ -2003,6 +2244,118 @@
     </w:lvl>
   </w:abstractNum>
   <w:abstractNum w:abstractNumId="1" w15:restartNumberingAfterBreak="0">
+    <w:nsid w:val="534424B0"/>
+    <w:multiLevelType w:val="hybridMultilevel"/>
+    <w:tmpl w:val="CA4C75BE"/>
+    <w:lvl w:ilvl="0" w:tplc="773A6C64">
+      <w:numFmt w:val="bullet"/>
+      <w:lvlText w:val="-"/>
+      <w:lvlJc w:val="left"/>
+      <w:pPr>
+        <w:ind w:left="720" w:hanging="360"/>
+      </w:pPr>
+      <w:rPr>
+        <w:rFonts w:ascii="Calibri" w:eastAsiaTheme="minorHAnsi" w:hAnsi="Calibri" w:cs="Calibri" w:hint="default"/>
+      </w:rPr>
+    </w:lvl>
+    <w:lvl w:ilvl="1" w:tplc="04090003" w:tentative="1">
+      <w:start w:val="1"/>
+      <w:numFmt w:val="bullet"/>
+      <w:lvlText w:val="o"/>
+      <w:lvlJc w:val="left"/>
+      <w:pPr>
+        <w:ind w:left="1440" w:hanging="360"/>
+      </w:pPr>
+      <w:rPr>
+        <w:rFonts w:ascii="Courier New" w:hAnsi="Courier New" w:cs="Courier New" w:hint="default"/>
+      </w:rPr>
+    </w:lvl>
+    <w:lvl w:ilvl="2" w:tplc="04090005" w:tentative="1">
+      <w:start w:val="1"/>
+      <w:numFmt w:val="bullet"/>
+      <w:lvlText w:val=""/>
+      <w:lvlJc w:val="left"/>
+      <w:pPr>
+        <w:ind w:left="2160" w:hanging="360"/>
+      </w:pPr>
+      <w:rPr>
+        <w:rFonts w:ascii="Wingdings" w:hAnsi="Wingdings" w:hint="default"/>
+      </w:rPr>
+    </w:lvl>
+    <w:lvl w:ilvl="3" w:tplc="04090001" w:tentative="1">
+      <w:start w:val="1"/>
+      <w:numFmt w:val="bullet"/>
+      <w:lvlText w:val=""/>
+      <w:lvlJc w:val="left"/>
+      <w:pPr>
+        <w:ind w:left="2880" w:hanging="360"/>
+      </w:pPr>
+      <w:rPr>
+        <w:rFonts w:ascii="Symbol" w:hAnsi="Symbol" w:hint="default"/>
+      </w:rPr>
+    </w:lvl>
+    <w:lvl w:ilvl="4" w:tplc="04090003" w:tentative="1">
+      <w:start w:val="1"/>
+      <w:numFmt w:val="bullet"/>
+      <w:lvlText w:val="o"/>
+      <w:lvlJc w:val="left"/>
+      <w:pPr>
+        <w:ind w:left="3600" w:hanging="360"/>
+      </w:pPr>
+      <w:rPr>
+        <w:rFonts w:ascii="Courier New" w:hAnsi="Courier New" w:cs="Courier New" w:hint="default"/>
+      </w:rPr>
+    </w:lvl>
+    <w:lvl w:ilvl="5" w:tplc="04090005" w:tentative="1">
+      <w:start w:val="1"/>
+      <w:numFmt w:val="bullet"/>
+      <w:lvlText w:val=""/>
+      <w:lvlJc w:val="left"/>
+      <w:pPr>
+        <w:ind w:left="4320" w:hanging="360"/>
+      </w:pPr>
+      <w:rPr>
+        <w:rFonts w:ascii="Wingdings" w:hAnsi="Wingdings" w:hint="default"/>
+      </w:rPr>
+    </w:lvl>
+    <w:lvl w:ilvl="6" w:tplc="04090001" w:tentative="1">
+      <w:start w:val="1"/>
+      <w:numFmt w:val="bullet"/>
+      <w:lvlText w:val=""/>
+      <w:lvlJc w:val="left"/>
+      <w:pPr>
+        <w:ind w:left="5040" w:hanging="360"/>
+      </w:pPr>
+      <w:rPr>
+        <w:rFonts w:ascii="Symbol" w:hAnsi="Symbol" w:hint="default"/>
+      </w:rPr>
+    </w:lvl>
+    <w:lvl w:ilvl="7" w:tplc="04090003" w:tentative="1">
+      <w:start w:val="1"/>
+      <w:numFmt w:val="bullet"/>
+      <w:lvlText w:val="o"/>
+      <w:lvlJc w:val="left"/>
+      <w:pPr>
+        <w:ind w:left="5760" w:hanging="360"/>
+      </w:pPr>
+      <w:rPr>
+        <w:rFonts w:ascii="Courier New" w:hAnsi="Courier New" w:cs="Courier New" w:hint="default"/>
+      </w:rPr>
+    </w:lvl>
+    <w:lvl w:ilvl="8" w:tplc="04090005" w:tentative="1">
+      <w:start w:val="1"/>
+      <w:numFmt w:val="bullet"/>
+      <w:lvlText w:val=""/>
+      <w:lvlJc w:val="left"/>
+      <w:pPr>
+        <w:ind w:left="6480" w:hanging="360"/>
+      </w:pPr>
+      <w:rPr>
+        <w:rFonts w:ascii="Wingdings" w:hAnsi="Wingdings" w:hint="default"/>
+      </w:rPr>
+    </w:lvl>
+  </w:abstractNum>
+  <w:abstractNum w:abstractNumId="2" w15:restartNumberingAfterBreak="0">
     <w:nsid w:val="7BC16D00"/>
     <w:multiLevelType w:val="hybridMultilevel"/>
     <w:tmpl w:val="38EAE41E"/>
@@ -2092,10 +2445,13 @@
     </w:lvl>
   </w:abstractNum>
   <w:num w:numId="1">
-    <w:abstractNumId w:val="1"/>
+    <w:abstractNumId w:val="2"/>
   </w:num>
   <w:num w:numId="2">
     <w:abstractNumId w:val="0"/>
+  </w:num>
+  <w:num w:numId="3">
+    <w:abstractNumId w:val="1"/>
   </w:num>
 </w:numbering>
 </file>

--- a/Exams/MidTermTH.docx
+++ b/Exams/MidTermTH.docx
@@ -1982,10 +1982,7 @@
     <w:p>
       <w:pPr>
         <w:pStyle w:val="ListParagraph"/>
-        <w:numPr>
-          <w:ilvl w:val="1"/>
-          <w:numId w:val="2"/>
-        </w:numPr>
+        <w:ind w:left="1440"/>
       </w:pPr>
     </w:p>
     <w:p/>
@@ -2026,53 +2023,78 @@
         </w:numPr>
       </w:pPr>
       <w:r>
-        <w:t xml:space="preserve">One benefit is if one system breaks, it does not break the entire system. </w:t>
+        <w:t xml:space="preserve">One benefit is if one system breaks, it does not break the entire system.  </w:t>
+      </w:r>
+    </w:p>
+    <w:p>
+      <w:pPr>
+        <w:pStyle w:val="ListParagraph"/>
+        <w:ind w:left="0"/>
+      </w:pPr>
+    </w:p>
+    <w:p>
+      <w:pPr>
+        <w:pStyle w:val="ListParagraph"/>
+        <w:ind w:left="0"/>
+      </w:pPr>
+    </w:p>
+    <w:p>
+      <w:pPr>
+        <w:pStyle w:val="ListParagraph"/>
+        <w:ind w:left="0"/>
+      </w:pPr>
+    </w:p>
+    <w:p>
+      <w:pPr>
+        <w:pStyle w:val="ListParagraph"/>
+        <w:ind w:left="0"/>
+      </w:pPr>
+    </w:p>
+    <w:p>
+      <w:pPr>
+        <w:pStyle w:val="ListParagraph"/>
+        <w:ind w:left="0"/>
+      </w:pPr>
+      <w:r>
+        <w:t xml:space="preserve">Short Essay </w:t>
+      </w:r>
+      <w:r>
+        <w:t>(5 Points):  In two or three sentences, describe what topic has been the most informative in this class.</w:t>
+      </w:r>
+    </w:p>
+    <w:p>
+      <w:pPr>
+        <w:pStyle w:val="ListParagraph"/>
+        <w:numPr>
+          <w:ilvl w:val="0"/>
+          <w:numId w:val="3"/>
+        </w:numPr>
+      </w:pPr>
+      <w:r>
+        <w:t xml:space="preserve">The most helpful part of this class is the data base topic. In CS 262 we’re going into client side </w:t>
+      </w:r>
+      <w:proofErr w:type="gramStart"/>
+      <w:r>
+        <w:t>services  and</w:t>
+      </w:r>
+      <w:proofErr w:type="gramEnd"/>
+      <w:r>
+        <w:t xml:space="preserve"> databases for hold our app data, so when we got into </w:t>
+      </w:r>
+      <w:proofErr w:type="spellStart"/>
+      <w:r>
+        <w:t>sql</w:t>
+      </w:r>
+      <w:proofErr w:type="spellEnd"/>
+      <w:r>
+        <w:t xml:space="preserve"> it’s been super helpful when I had to design our database to hold the event info. </w:t>
       </w:r>
       <w:bookmarkStart w:id="0" w:name="_GoBack"/>
       <w:bookmarkEnd w:id="0"/>
-      <w:r>
-        <w:t xml:space="preserve"> </w:t>
-      </w:r>
-    </w:p>
-    <w:p>
-      <w:pPr>
-        <w:pStyle w:val="ListParagraph"/>
-        <w:ind w:left="0"/>
-      </w:pPr>
-    </w:p>
-    <w:p>
-      <w:pPr>
-        <w:pStyle w:val="ListParagraph"/>
-        <w:ind w:left="0"/>
-      </w:pPr>
-    </w:p>
-    <w:p>
-      <w:pPr>
-        <w:pStyle w:val="ListParagraph"/>
-        <w:ind w:left="0"/>
-      </w:pPr>
-    </w:p>
-    <w:p>
-      <w:pPr>
-        <w:pStyle w:val="ListParagraph"/>
-        <w:ind w:left="0"/>
-      </w:pPr>
-    </w:p>
-    <w:p>
-      <w:pPr>
-        <w:pStyle w:val="ListParagraph"/>
-        <w:ind w:left="0"/>
-      </w:pPr>
-      <w:r>
-        <w:t xml:space="preserve">Short Essay </w:t>
-      </w:r>
-      <w:r>
-        <w:t>(5 Points):  In two or three sentences, describe what topic has been the most informative in this class.</w:t>
-      </w:r>
     </w:p>
     <w:sectPr>
       <w:headerReference w:type="default" r:id="rId7"/>
-      <w:pgSz w:w="12240" w:h="15840"/>
+      <w:pgSz w:w="12240" w:h="15840" w:code="1"/>
       <w:pgMar w:top="720" w:right="720" w:bottom="720" w:left="720" w:header="720" w:footer="720" w:gutter="0"/>
       <w:cols w:space="720"/>
       <w:docGrid w:linePitch="360"/>
